--- a/letters/docx/band_001/A056.docx
+++ b/letters/docx/band_001/A056.docx
@@ -7736,7 +7736,7 @@
         </w:rPr>
         <w:t xml:space="preserve">. </w:t>
       </w:r>
-      <w:commentRangeStart w:id="24"/>
+      <w:commentRangeStart w:id="25"/>
       <w:r>
         <w:rPr>
           <w:rFonts w:ascii="Times New Roman" w:hAnsi="Times New Roman" w:cs="Times New Roman"/>
@@ -7746,12 +7746,12 @@
         </w:rPr>
         <w:t>roi François</w:t>
       </w:r>
-      <w:commentRangeEnd w:id="24"/>
+      <w:commentRangeEnd w:id="25"/>
       <w:r>
         <w:rPr>
           <w:rStyle w:val="Kommentarzeichen"/>
         </w:rPr>
-        <w:commentReference w:id="24"/>
+        <w:commentReference w:id="25"/>
       </w:r>
       <w:r>
         <w:rPr>
@@ -7832,7 +7832,7 @@
         </w:rPr>
         <w:t>) si comme du royaume d’</w:t>
       </w:r>
-      <w:commentRangeStart w:id="25"/>
+      <w:commentRangeStart w:id="26"/>
       <w:r>
         <w:rPr>
           <w:rFonts w:ascii="Times New Roman" w:hAnsi="Times New Roman" w:cs="Times New Roman"/>
@@ -7842,12 +7842,12 @@
         </w:rPr>
         <w:t>Arles</w:t>
       </w:r>
-      <w:commentRangeEnd w:id="25"/>
+      <w:commentRangeEnd w:id="26"/>
       <w:r>
         <w:rPr>
           <w:rStyle w:val="Kommentarzeichen"/>
         </w:rPr>
-        <w:commentReference w:id="25"/>
+        <w:commentReference w:id="26"/>
       </w:r>
       <w:r>
         <w:rPr>
@@ -7858,7 +7858,7 @@
         </w:rPr>
         <w:t xml:space="preserve"> et </w:t>
       </w:r>
-      <w:commentRangeStart w:id="26"/>
+      <w:commentRangeStart w:id="27"/>
       <w:r>
         <w:rPr>
           <w:rFonts w:ascii="Times New Roman" w:hAnsi="Times New Roman" w:cs="Times New Roman"/>
@@ -7868,12 +7868,12 @@
         </w:rPr>
         <w:t>Dauphiné</w:t>
       </w:r>
-      <w:commentRangeEnd w:id="26"/>
+      <w:commentRangeEnd w:id="27"/>
       <w:r>
         <w:rPr>
           <w:rStyle w:val="Kommentarzeichen"/>
         </w:rPr>
-        <w:commentReference w:id="26"/>
+        <w:commentReference w:id="27"/>
       </w:r>
       <w:r>
         <w:rPr>
@@ -7884,7 +7884,7 @@
         </w:rPr>
         <w:t xml:space="preserve">, </w:t>
       </w:r>
-      <w:commentRangeStart w:id="27"/>
+      <w:commentRangeStart w:id="28"/>
       <w:proofErr w:type="spellStart"/>
       <w:r>
         <w:rPr>
@@ -7895,13 +7895,13 @@
         </w:rPr>
         <w:t>Lyonnois</w:t>
       </w:r>
-      <w:commentRangeEnd w:id="27"/>
+      <w:commentRangeEnd w:id="28"/>
       <w:proofErr w:type="spellEnd"/>
       <w:r>
         <w:rPr>
           <w:rStyle w:val="Kommentarzeichen"/>
         </w:rPr>
-        <w:commentReference w:id="27"/>
+        <w:commentReference w:id="28"/>
       </w:r>
       <w:r>
         <w:rPr>
@@ -7912,7 +7912,7 @@
         </w:rPr>
         <w:t xml:space="preserve">, </w:t>
       </w:r>
-      <w:commentRangeStart w:id="28"/>
+      <w:commentRangeStart w:id="29"/>
       <w:proofErr w:type="spellStart"/>
       <w:r>
         <w:rPr>
@@ -7952,13 +7952,13 @@
         </w:rPr>
         <w:t>Valance</w:t>
       </w:r>
-      <w:commentRangeEnd w:id="28"/>
+      <w:commentRangeEnd w:id="29"/>
       <w:proofErr w:type="spellEnd"/>
       <w:r>
         <w:rPr>
           <w:rStyle w:val="Kommentarzeichen"/>
         </w:rPr>
-        <w:commentReference w:id="28"/>
+        <w:commentReference w:id="29"/>
       </w:r>
       <w:r>
         <w:rPr>
@@ -7969,7 +7969,7 @@
         </w:rPr>
         <w:t xml:space="preserve">, </w:t>
       </w:r>
-      <w:commentRangeStart w:id="29"/>
+      <w:commentRangeStart w:id="30"/>
       <w:r>
         <w:rPr>
           <w:rFonts w:ascii="Times New Roman" w:hAnsi="Times New Roman" w:cs="Times New Roman"/>
@@ -7989,13 +7989,13 @@
         </w:rPr>
         <w:t>Yois</w:t>
       </w:r>
-      <w:commentRangeEnd w:id="29"/>
+      <w:commentRangeEnd w:id="30"/>
       <w:proofErr w:type="spellEnd"/>
       <w:r>
         <w:rPr>
           <w:rStyle w:val="Kommentarzeichen"/>
         </w:rPr>
-        <w:commentReference w:id="29"/>
+        <w:commentReference w:id="30"/>
       </w:r>
       <w:r>
         <w:rPr>
@@ -8006,7 +8006,7 @@
         </w:rPr>
         <w:t xml:space="preserve">, </w:t>
       </w:r>
-      <w:commentRangeStart w:id="30"/>
+      <w:commentRangeStart w:id="31"/>
       <w:proofErr w:type="spellStart"/>
       <w:r>
         <w:rPr>
@@ -8017,13 +8017,13 @@
         </w:rPr>
         <w:t>Provance</w:t>
       </w:r>
-      <w:commentRangeEnd w:id="30"/>
+      <w:commentRangeEnd w:id="31"/>
       <w:proofErr w:type="spellEnd"/>
       <w:r>
         <w:rPr>
           <w:rStyle w:val="Kommentarzeichen"/>
         </w:rPr>
-        <w:commentReference w:id="30"/>
+        <w:commentReference w:id="31"/>
       </w:r>
       <w:r>
         <w:rPr>
@@ -8034,7 +8034,7 @@
         </w:rPr>
         <w:t xml:space="preserve">, </w:t>
       </w:r>
-      <w:commentRangeStart w:id="31"/>
+      <w:commentRangeStart w:id="32"/>
       <w:proofErr w:type="spellStart"/>
       <w:r>
         <w:rPr>
@@ -8055,12 +8055,12 @@
         </w:rPr>
         <w:t xml:space="preserve"> d’Oranges</w:t>
       </w:r>
-      <w:commentRangeEnd w:id="31"/>
+      <w:commentRangeEnd w:id="32"/>
       <w:r>
         <w:rPr>
           <w:rStyle w:val="Kommentarzeichen"/>
         </w:rPr>
-        <w:commentReference w:id="31"/>
+        <w:commentReference w:id="32"/>
       </w:r>
       <w:r>
         <w:rPr>
@@ -8071,7 +8071,7 @@
         </w:rPr>
         <w:t xml:space="preserve">, </w:t>
       </w:r>
-      <w:commentRangeStart w:id="32"/>
+      <w:commentRangeStart w:id="33"/>
       <w:proofErr w:type="spellStart"/>
       <w:r>
         <w:rPr>
@@ -8082,13 +8082,13 @@
         </w:rPr>
         <w:t>Monteslimar</w:t>
       </w:r>
-      <w:commentRangeEnd w:id="32"/>
+      <w:commentRangeEnd w:id="33"/>
       <w:proofErr w:type="spellEnd"/>
       <w:r>
         <w:rPr>
           <w:rStyle w:val="Kommentarzeichen"/>
         </w:rPr>
-        <w:commentReference w:id="32"/>
+        <w:commentReference w:id="33"/>
       </w:r>
       <w:r>
         <w:rPr>
@@ -8099,7 +8099,7 @@
         </w:rPr>
         <w:t xml:space="preserve">, seigneuries de </w:t>
       </w:r>
-      <w:commentRangeStart w:id="33"/>
+      <w:commentRangeStart w:id="34"/>
       <w:proofErr w:type="spellStart"/>
       <w:r>
         <w:rPr>
@@ -8110,13 +8110,13 @@
         </w:rPr>
         <w:t>Moson</w:t>
       </w:r>
-      <w:commentRangeEnd w:id="33"/>
+      <w:commentRangeEnd w:id="34"/>
       <w:proofErr w:type="spellEnd"/>
       <w:r>
         <w:rPr>
           <w:rStyle w:val="Kommentarzeichen"/>
         </w:rPr>
-        <w:commentReference w:id="33"/>
+        <w:commentReference w:id="34"/>
       </w:r>
       <w:r>
         <w:rPr>
@@ -8127,7 +8127,7 @@
         </w:rPr>
         <w:t xml:space="preserve">, de </w:t>
       </w:r>
-      <w:commentRangeStart w:id="34"/>
+      <w:commentRangeStart w:id="35"/>
       <w:proofErr w:type="spellStart"/>
       <w:r>
         <w:rPr>
@@ -8138,13 +8138,13 @@
         </w:rPr>
         <w:t>Masieres</w:t>
       </w:r>
-      <w:commentRangeEnd w:id="34"/>
+      <w:commentRangeEnd w:id="35"/>
       <w:proofErr w:type="spellEnd"/>
       <w:r>
         <w:rPr>
           <w:rStyle w:val="Kommentarzeichen"/>
         </w:rPr>
-        <w:commentReference w:id="34"/>
+        <w:commentReference w:id="35"/>
       </w:r>
       <w:r>
         <w:rPr>
@@ -8215,7 +8215,7 @@
         </w:rPr>
         <w:t xml:space="preserve"> pour avoir commencé </w:t>
       </w:r>
-      <w:commentRangeStart w:id="35"/>
+      <w:commentRangeStart w:id="36"/>
       <w:r>
         <w:rPr>
           <w:rFonts w:ascii="Times New Roman" w:hAnsi="Times New Roman" w:cs="Times New Roman"/>
@@ -8225,12 +8225,12 @@
         </w:rPr>
         <w:t>la guerre</w:t>
       </w:r>
-      <w:commentRangeEnd w:id="35"/>
+      <w:commentRangeEnd w:id="36"/>
       <w:r>
         <w:rPr>
           <w:rStyle w:val="Kommentarzeichen"/>
         </w:rPr>
-        <w:commentReference w:id="35"/>
+        <w:commentReference w:id="36"/>
       </w:r>
       <w:r>
         <w:rPr>
@@ -8695,7 +8695,7 @@
         </w:rPr>
         <w:t xml:space="preserve"> d’</w:t>
       </w:r>
-      <w:commentRangeStart w:id="36"/>
+      <w:commentRangeStart w:id="37"/>
       <w:proofErr w:type="spellStart"/>
       <w:r>
         <w:rPr>
@@ -8706,13 +8706,13 @@
         </w:rPr>
         <w:t>Ytalie</w:t>
       </w:r>
-      <w:commentRangeEnd w:id="36"/>
+      <w:commentRangeEnd w:id="37"/>
       <w:proofErr w:type="spellEnd"/>
       <w:r>
         <w:rPr>
           <w:rStyle w:val="Kommentarzeichen"/>
         </w:rPr>
-        <w:commentReference w:id="36"/>
+        <w:commentReference w:id="37"/>
       </w:r>
       <w:r>
         <w:rPr>
@@ -8875,7 +8875,7 @@
         </w:rPr>
         <w:t xml:space="preserve"> à </w:t>
       </w:r>
-      <w:commentRangeStart w:id="37"/>
+      <w:commentRangeStart w:id="38"/>
       <w:r>
         <w:rPr>
           <w:rFonts w:ascii="Times New Roman" w:hAnsi="Times New Roman" w:cs="Times New Roman"/>
@@ -8894,12 +8894,12 @@
         </w:rPr>
         <w:t>ittoria</w:t>
       </w:r>
-      <w:commentRangeEnd w:id="37"/>
+      <w:commentRangeEnd w:id="38"/>
       <w:r>
         <w:rPr>
           <w:rStyle w:val="Kommentarzeichen"/>
         </w:rPr>
-        <w:commentReference w:id="37"/>
+        <w:commentReference w:id="38"/>
       </w:r>
       <w:r>
         <w:rPr>
@@ -9171,11 +9171,11 @@
       <w:r>
         <w:t xml:space="preserve">K, der, um dem Kriegsschauplätze näher zu sein, von </w:t>
       </w:r>
-      <w:commentRangeStart w:id="38"/>
+      <w:commentRangeStart w:id="39"/>
       <w:r>
         <w:t>Pamplona</w:t>
       </w:r>
-      <w:commentRangeEnd w:id="38"/>
+      <w:commentRangeEnd w:id="39"/>
       <w:r>
         <w:rPr>
           <w:rStyle w:val="Kommentarzeichen"/>
@@ -9183,16 +9183,16 @@
           <w:i w:val="0"/>
           <w:color w:val="auto"/>
         </w:rPr>
-        <w:commentReference w:id="38"/>
+        <w:commentReference w:id="39"/>
       </w:r>
       <w:r>
         <w:t xml:space="preserve"> nach </w:t>
       </w:r>
-      <w:commentRangeStart w:id="39"/>
+      <w:commentRangeStart w:id="40"/>
       <w:r>
         <w:t>Vittoria</w:t>
       </w:r>
-      <w:commentRangeEnd w:id="39"/>
+      <w:commentRangeEnd w:id="40"/>
       <w:r>
         <w:rPr>
           <w:rStyle w:val="Kommentarzeichen"/>
@@ -9200,16 +9200,16 @@
           <w:i w:val="0"/>
           <w:color w:val="auto"/>
         </w:rPr>
-        <w:commentReference w:id="39"/>
+        <w:commentReference w:id="40"/>
       </w:r>
       <w:r>
         <w:t xml:space="preserve"> zog, hatte mit seinem Heere eigentlich weniger erreicht, als man nach dem vorliegenden Berichte meinen könnte. Wenn man </w:t>
       </w:r>
-      <w:commentRangeStart w:id="40"/>
+      <w:commentRangeStart w:id="41"/>
       <w:r>
         <w:t>Salinas</w:t>
       </w:r>
-      <w:commentRangeEnd w:id="40"/>
+      <w:commentRangeEnd w:id="41"/>
       <w:r>
         <w:rPr>
           <w:rStyle w:val="Kommentarzeichen"/>
@@ -9217,7 +9217,7 @@
           <w:i w:val="0"/>
           <w:color w:val="auto"/>
         </w:rPr>
-        <w:commentReference w:id="40"/>
+        <w:commentReference w:id="41"/>
       </w:r>
       <w:r>
         <w:t xml:space="preserve"> glauben darf, so waren die eroberten Schlösser samt der Stadt Salvatierra von keiner Wichtigkeit. </w:t>
@@ -9670,11 +9670,11 @@
       <w:r>
         <w:t xml:space="preserve">Den Schwäbischen Bund zur Türkenhilfe heranzuziehen, hatte K keinen günstigen Augenblick gewählt. Einerseits war gerade in den führenden Bundesständen ein gewisser Argwohn gegen </w:t>
       </w:r>
-      <w:commentRangeStart w:id="41"/>
+      <w:commentRangeStart w:id="42"/>
       <w:r>
         <w:t>Österreich</w:t>
       </w:r>
-      <w:commentRangeEnd w:id="41"/>
+      <w:commentRangeEnd w:id="42"/>
       <w:r>
         <w:rPr>
           <w:rStyle w:val="Kommentarzeichen"/>
@@ -9682,16 +9682,16 @@
           <w:i w:val="0"/>
           <w:color w:val="auto"/>
         </w:rPr>
-        <w:commentReference w:id="41"/>
+        <w:commentReference w:id="42"/>
       </w:r>
       <w:r>
         <w:t xml:space="preserve"> lebendig, andererseits bestand zwischen dem Bund und dem </w:t>
       </w:r>
-      <w:commentRangeStart w:id="42"/>
+      <w:commentRangeStart w:id="43"/>
       <w:r>
         <w:t>Reichsregiment</w:t>
       </w:r>
-      <w:commentRangeEnd w:id="42"/>
+      <w:commentRangeEnd w:id="43"/>
       <w:r>
         <w:rPr>
           <w:rStyle w:val="Kommentarzeichen"/>
@@ -9699,7 +9699,7 @@
           <w:i w:val="0"/>
           <w:color w:val="auto"/>
         </w:rPr>
-        <w:commentReference w:id="42"/>
+        <w:commentReference w:id="43"/>
       </w:r>
       <w:r>
         <w:t xml:space="preserve"> eben damals eine feindliche Spannung, die zu verschiedenen Beschwerden und gegenseitigen Anklagen führte. </w:t>
@@ -9754,11 +9754,11 @@
       <w:r>
         <w:t xml:space="preserve">Die Einführung einer außerordentlichen </w:t>
       </w:r>
-      <w:commentRangeStart w:id="43"/>
+      <w:commentRangeStart w:id="44"/>
       <w:r>
         <w:t>Reichskirchensteuer</w:t>
       </w:r>
-      <w:commentRangeEnd w:id="43"/>
+      <w:commentRangeEnd w:id="44"/>
       <w:r>
         <w:rPr>
           <w:rStyle w:val="Kommentarzeichen"/>
@@ -9766,7 +9766,7 @@
           <w:i w:val="0"/>
           <w:color w:val="auto"/>
         </w:rPr>
-        <w:commentReference w:id="43"/>
+        <w:commentReference w:id="44"/>
       </w:r>
       <w:r>
         <w:t xml:space="preserve"> aus </w:t>
@@ -9779,11 +9779,11 @@
       <w:r>
         <w:t xml:space="preserve"> der </w:t>
       </w:r>
-      <w:commentRangeStart w:id="44"/>
+      <w:commentRangeStart w:id="45"/>
       <w:r>
         <w:t>Türkengefahr</w:t>
       </w:r>
-      <w:commentRangeEnd w:id="44"/>
+      <w:commentRangeEnd w:id="45"/>
       <w:r>
         <w:rPr>
           <w:rStyle w:val="Kommentarzeichen"/>
@@ -9791,16 +9791,16 @@
           <w:i w:val="0"/>
           <w:color w:val="auto"/>
         </w:rPr>
-        <w:commentReference w:id="44"/>
+        <w:commentReference w:id="45"/>
       </w:r>
       <w:r>
         <w:t xml:space="preserve"> drang nicht durch. Vielleicht war der Gedanke an den </w:t>
       </w:r>
-      <w:commentRangeStart w:id="45"/>
+      <w:commentRangeStart w:id="46"/>
       <w:r>
         <w:t>Gemeinen Pfennig</w:t>
       </w:r>
-      <w:commentRangeEnd w:id="45"/>
+      <w:commentRangeEnd w:id="46"/>
       <w:r>
         <w:rPr>
           <w:rStyle w:val="Kommentarzeichen"/>
@@ -9808,7 +9808,7 @@
           <w:i w:val="0"/>
           <w:color w:val="auto"/>
         </w:rPr>
-        <w:commentReference w:id="45"/>
+        <w:commentReference w:id="46"/>
       </w:r>
       <w:r>
         <w:t xml:space="preserve">, den auch die Geistlichen und Klöster zu entrichten hatten, für K und dessen Räte mitbestimmend für diesen Plan. Die Meinung, </w:t>
@@ -9821,11 +9821,11 @@
       <w:r>
         <w:t xml:space="preserve"> die Kirchen als Gründungen der deutschen Kaiser und Könige zu Leistungen für die Verteidigung und Ausbreitung des </w:t>
       </w:r>
-      <w:commentRangeStart w:id="46"/>
+      <w:commentRangeStart w:id="47"/>
       <w:r>
         <w:t>christlichen Glaubens</w:t>
       </w:r>
-      <w:commentRangeEnd w:id="46"/>
+      <w:commentRangeEnd w:id="47"/>
       <w:r>
         <w:rPr>
           <w:rStyle w:val="Kommentarzeichen"/>
@@ -9833,7 +9833,7 @@
           <w:i w:val="0"/>
           <w:color w:val="auto"/>
         </w:rPr>
-        <w:commentReference w:id="46"/>
+        <w:commentReference w:id="47"/>
       </w:r>
       <w:r>
         <w:t xml:space="preserve"> herangezogen werden können, klingt an mittelalterliche Anschauungen betreffs des Reichskirchengutes an. Schröder, Lehrbuch der deutschen </w:t>
@@ -9942,14 +9942,14 @@
         </w:rPr>
         <w:t xml:space="preserve"> </w:t>
       </w:r>
-      <w:commentRangeStart w:id="47"/>
+      <w:commentRangeStart w:id="48"/>
       <w:r>
         <w:rPr>
           <w:lang w:val="fr-FR"/>
         </w:rPr>
         <w:t>Pamplona</w:t>
       </w:r>
-      <w:commentRangeEnd w:id="47"/>
+      <w:commentRangeEnd w:id="48"/>
       <w:r>
         <w:rPr>
           <w:rStyle w:val="Kommentarzeichen"/>
@@ -9957,7 +9957,7 @@
           <w:i w:val="0"/>
           <w:color w:val="auto"/>
         </w:rPr>
-        <w:commentReference w:id="47"/>
+        <w:commentReference w:id="48"/>
       </w:r>
       <w:r>
         <w:rPr>
@@ -9965,14 +9965,14 @@
         </w:rPr>
         <w:t xml:space="preserve"> an </w:t>
       </w:r>
-      <w:commentRangeStart w:id="48"/>
+      <w:commentRangeStart w:id="49"/>
       <w:r>
         <w:rPr>
           <w:lang w:val="fr-FR"/>
         </w:rPr>
         <w:t>Mg</w:t>
       </w:r>
-      <w:commentRangeEnd w:id="48"/>
+      <w:commentRangeEnd w:id="49"/>
       <w:r>
         <w:rPr>
           <w:rStyle w:val="Kommentarzeichen"/>
@@ -9980,7 +9980,7 @@
           <w:i w:val="0"/>
           <w:color w:val="auto"/>
         </w:rPr>
-        <w:commentReference w:id="48"/>
+        <w:commentReference w:id="49"/>
       </w:r>
       <w:r>
         <w:rPr>
@@ -10159,7 +10159,7 @@
         </w:rPr>
         <w:t xml:space="preserve">. </w:t>
       </w:r>
-      <w:commentRangeStart w:id="49"/>
+      <w:commentRangeStart w:id="50"/>
       <w:proofErr w:type="spellStart"/>
       <w:r>
         <w:rPr>
@@ -10168,7 +10168,7 @@
         </w:rPr>
         <w:t>Lurssy</w:t>
       </w:r>
-      <w:commentRangeEnd w:id="49"/>
+      <w:commentRangeEnd w:id="50"/>
       <w:proofErr w:type="spellEnd"/>
       <w:r>
         <w:rPr>
@@ -10177,7 +10177,7 @@
           <w:i w:val="0"/>
           <w:color w:val="auto"/>
         </w:rPr>
-        <w:commentReference w:id="49"/>
+        <w:commentReference w:id="50"/>
       </w:r>
       <w:r>
         <w:rPr>
@@ -10342,7 +10342,7 @@
         </w:rPr>
         <w:t xml:space="preserve">, s’il est possible, et que avec le </w:t>
       </w:r>
-      <w:commentRangeStart w:id="50"/>
+      <w:commentRangeStart w:id="51"/>
       <w:proofErr w:type="spellStart"/>
       <w:r>
         <w:rPr>
@@ -10359,7 +10359,7 @@
         </w:rPr>
         <w:t xml:space="preserve"> de Naples</w:t>
       </w:r>
-      <w:commentRangeEnd w:id="50"/>
+      <w:commentRangeEnd w:id="51"/>
       <w:r>
         <w:rPr>
           <w:rStyle w:val="Kommentarzeichen"/>
@@ -10367,7 +10367,7 @@
           <w:i w:val="0"/>
           <w:color w:val="auto"/>
         </w:rPr>
-        <w:commentReference w:id="50"/>
+        <w:commentReference w:id="51"/>
       </w:r>
       <w:r>
         <w:rPr>
@@ -10611,7 +10611,7 @@
         </w:rPr>
         <w:t xml:space="preserve">. </w:t>
       </w:r>
-      <w:commentRangeStart w:id="51"/>
+      <w:commentRangeStart w:id="52"/>
       <w:proofErr w:type="gramStart"/>
       <w:r>
         <w:rPr>
@@ -10636,7 +10636,7 @@
         </w:rPr>
         <w:t xml:space="preserve"> de Praet</w:t>
       </w:r>
-      <w:commentRangeEnd w:id="51"/>
+      <w:commentRangeEnd w:id="52"/>
       <w:r>
         <w:rPr>
           <w:rStyle w:val="Kommentarzeichen"/>
@@ -10644,7 +10644,7 @@
           <w:i w:val="0"/>
           <w:color w:val="auto"/>
         </w:rPr>
-        <w:commentReference w:id="51"/>
+        <w:commentReference w:id="52"/>
       </w:r>
       <w:r>
         <w:rPr>
@@ -10667,7 +10667,7 @@
         </w:rPr>
         <w:t xml:space="preserve">deur, qu’il sollicite le semblable en </w:t>
       </w:r>
-      <w:commentRangeStart w:id="52"/>
+      <w:commentRangeStart w:id="53"/>
       <w:r>
         <w:rPr>
           <w:i w:val="0"/>
@@ -10675,7 +10675,7 @@
         </w:rPr>
         <w:t>Angleterre</w:t>
       </w:r>
-      <w:commentRangeEnd w:id="52"/>
+      <w:commentRangeEnd w:id="53"/>
       <w:r>
         <w:rPr>
           <w:rStyle w:val="Kommentarzeichen"/>
@@ -10683,7 +10683,7 @@
           <w:i w:val="0"/>
           <w:color w:val="auto"/>
         </w:rPr>
-        <w:commentReference w:id="52"/>
+        <w:commentReference w:id="53"/>
       </w:r>
       <w:r>
         <w:rPr>
@@ -11138,7 +11138,7 @@
         </w:rPr>
         <w:t xml:space="preserve"> bon nombre d’</w:t>
       </w:r>
-      <w:commentRangeStart w:id="53"/>
+      <w:commentRangeStart w:id="54"/>
       <w:proofErr w:type="spellStart"/>
       <w:r>
         <w:rPr>
@@ -11147,7 +11147,7 @@
         </w:rPr>
         <w:t>Espaignolz</w:t>
       </w:r>
-      <w:commentRangeEnd w:id="53"/>
+      <w:commentRangeEnd w:id="54"/>
       <w:proofErr w:type="spellEnd"/>
       <w:r>
         <w:rPr>
@@ -11156,7 +11156,7 @@
           <w:i w:val="0"/>
           <w:color w:val="auto"/>
         </w:rPr>
-        <w:commentReference w:id="53"/>
+        <w:commentReference w:id="54"/>
       </w:r>
       <w:r>
         <w:rPr>
@@ -11165,7 +11165,7 @@
         </w:rPr>
         <w:t xml:space="preserve"> et </w:t>
       </w:r>
-      <w:commentRangeStart w:id="54"/>
+      <w:commentRangeStart w:id="55"/>
       <w:proofErr w:type="spellStart"/>
       <w:r>
         <w:rPr>
@@ -11174,7 +11174,7 @@
         </w:rPr>
         <w:t>Allemans</w:t>
       </w:r>
-      <w:commentRangeEnd w:id="54"/>
+      <w:commentRangeEnd w:id="55"/>
       <w:proofErr w:type="spellEnd"/>
       <w:r>
         <w:rPr>
@@ -11183,7 +11183,7 @@
           <w:i w:val="0"/>
           <w:color w:val="auto"/>
         </w:rPr>
-        <w:commentReference w:id="54"/>
+        <w:commentReference w:id="55"/>
       </w:r>
       <w:r>
         <w:rPr>
@@ -11582,11 +11582,11 @@
       <w:r>
         <w:t xml:space="preserve"> Betreiben das </w:t>
       </w:r>
-      <w:commentRangeStart w:id="55"/>
+      <w:commentRangeStart w:id="56"/>
       <w:r>
         <w:t>Reichskammergericht</w:t>
       </w:r>
-      <w:commentRangeEnd w:id="55"/>
+      <w:commentRangeEnd w:id="56"/>
       <w:r>
         <w:rPr>
           <w:rStyle w:val="Kommentarzeichen"/>
@@ -11594,7 +11594,7 @@
           <w:i w:val="0"/>
           <w:color w:val="auto"/>
         </w:rPr>
-        <w:commentReference w:id="55"/>
+        <w:commentReference w:id="56"/>
       </w:r>
       <w:r>
         <w:t xml:space="preserve"> gegen den Kg von Frankreich</w:t>
@@ -12201,7 +12201,7 @@
         <w:annotationRef/>
       </w:r>
       <w:r>
-        <w:t>S: Frankreich, Krieg</w:t>
+        <w:t>S: Frankreich B</w:t>
       </w:r>
     </w:p>
   </w:comment>
@@ -12453,7 +12453,7 @@
         <w:annotationRef/>
       </w:r>
       <w:r>
-        <w:t>O</w:t>
+        <w:t>S</w:t>
       </w:r>
       <w:r>
         <w:t>: B</w:t>
@@ -12478,11 +12478,22 @@
         <w:annotationRef/>
       </w:r>
       <w:r>
-        <w:t>S: HRR, Kammer</w:t>
-      </w:r>
+        <w:t xml:space="preserve">S: HRR, </w:t>
+      </w:r>
+      <w:r>
+        <w:t>Reichsk</w:t>
+      </w:r>
+      <w:r>
+        <w:t>ammer</w:t>
+      </w:r>
+      <w:r>
+        <w:t>gericht</w:t>
+      </w:r>
+      <w:bookmarkStart w:id="24" w:name="_GoBack"/>
+      <w:bookmarkEnd w:id="24"/>
     </w:p>
   </w:comment>
-  <w:comment w:id="24" w:author="Abel Laura" w:date="2017-10-17T16:52:00Z" w:initials="AL">
+  <w:comment w:id="25" w:author="Abel Laura" w:date="2017-10-17T16:52:00Z" w:initials="AL">
     <w:p>
       <w:pPr>
         <w:pStyle w:val="Kommentartext"/>
@@ -12507,28 +12518,6 @@
           <w:lang w:val="pt-BR"/>
         </w:rPr>
         <w:t>Franz I.</w:t>
-      </w:r>
-    </w:p>
-  </w:comment>
-  <w:comment w:id="25" w:author="Laferl Christopher" w:date="2018-06-19T18:37:00Z" w:initials="LC">
-    <w:p>
-      <w:pPr>
-        <w:pStyle w:val="Kommentartext"/>
-        <w:rPr>
-          <w:lang w:val="pt-BR"/>
-        </w:rPr>
-      </w:pPr>
-      <w:r>
-        <w:rPr>
-          <w:rStyle w:val="Kommentarzeichen"/>
-        </w:rPr>
-        <w:annotationRef/>
-      </w:r>
-      <w:r>
-        <w:rPr>
-          <w:lang w:val="pt-BR"/>
-        </w:rPr>
-        <w:t>O: Arles</w:t>
       </w:r>
     </w:p>
   </w:comment>
@@ -12550,19 +12539,11 @@
         <w:rPr>
           <w:lang w:val="pt-BR"/>
         </w:rPr>
-        <w:t xml:space="preserve">O: </w:t>
-      </w:r>
-      <w:proofErr w:type="spellStart"/>
-      <w:r>
-        <w:rPr>
-          <w:lang w:val="pt-BR"/>
-        </w:rPr>
-        <w:t>Dauphiné</w:t>
-      </w:r>
-      <w:proofErr w:type="spellEnd"/>
+        <w:t>O: Arles</w:t>
+      </w:r>
     </w:p>
   </w:comment>
-  <w:comment w:id="27" w:author="Abel Laura" w:date="2017-10-11T14:54:00Z" w:initials="AL">
+  <w:comment w:id="27" w:author="Laferl Christopher" w:date="2018-06-19T18:37:00Z" w:initials="LC">
     <w:p>
       <w:pPr>
         <w:pStyle w:val="Kommentartext"/>
@@ -12587,12 +12568,12 @@
         <w:rPr>
           <w:lang w:val="pt-BR"/>
         </w:rPr>
-        <w:t>Lyonnais</w:t>
+        <w:t>Dauphiné</w:t>
       </w:r>
       <w:proofErr w:type="spellEnd"/>
     </w:p>
   </w:comment>
-  <w:comment w:id="28" w:author="Abel Laura" w:date="2017-10-11T14:56:00Z" w:initials="AL">
+  <w:comment w:id="28" w:author="Abel Laura" w:date="2017-10-11T14:54:00Z" w:initials="AL">
     <w:p>
       <w:pPr>
         <w:pStyle w:val="Kommentartext"/>
@@ -12610,8 +12591,16 @@
         <w:rPr>
           <w:lang w:val="pt-BR"/>
         </w:rPr>
-        <w:t>O: Valence</w:t>
-      </w:r>
+        <w:t xml:space="preserve">O: </w:t>
+      </w:r>
+      <w:proofErr w:type="spellStart"/>
+      <w:r>
+        <w:rPr>
+          <w:lang w:val="pt-BR"/>
+        </w:rPr>
+        <w:t>Lyonnais</w:t>
+      </w:r>
+      <w:proofErr w:type="spellEnd"/>
     </w:p>
   </w:comment>
   <w:comment w:id="29" w:author="Abel Laura" w:date="2017-10-11T14:56:00Z" w:initials="AL">
@@ -12632,25 +12621,11 @@
         <w:rPr>
           <w:lang w:val="pt-BR"/>
         </w:rPr>
-        <w:t xml:space="preserve">O: </w:t>
-      </w:r>
-      <w:proofErr w:type="spellStart"/>
-      <w:r>
-        <w:rPr>
-          <w:lang w:val="pt-BR"/>
-        </w:rPr>
-        <w:t>Di</w:t>
-      </w:r>
-      <w:r>
-        <w:rPr>
-          <w:lang w:val="pt-BR"/>
-        </w:rPr>
-        <w:t>ois</w:t>
-      </w:r>
-      <w:proofErr w:type="spellEnd"/>
+        <w:t>O: Valence</w:t>
+      </w:r>
     </w:p>
   </w:comment>
-  <w:comment w:id="30" w:author="Abel Laura" w:date="2017-10-11T14:55:00Z" w:initials="AL">
+  <w:comment w:id="30" w:author="Abel Laura" w:date="2017-10-11T14:56:00Z" w:initials="AL">
     <w:p>
       <w:pPr>
         <w:pStyle w:val="Kommentartext"/>
@@ -12668,11 +12643,25 @@
         <w:rPr>
           <w:lang w:val="pt-BR"/>
         </w:rPr>
-        <w:t>O: Provence</w:t>
-      </w:r>
+        <w:t xml:space="preserve">O: </w:t>
+      </w:r>
+      <w:proofErr w:type="spellStart"/>
+      <w:r>
+        <w:rPr>
+          <w:lang w:val="pt-BR"/>
+        </w:rPr>
+        <w:t>Di</w:t>
+      </w:r>
+      <w:r>
+        <w:rPr>
+          <w:lang w:val="pt-BR"/>
+        </w:rPr>
+        <w:t>ois</w:t>
+      </w:r>
+      <w:proofErr w:type="spellEnd"/>
     </w:p>
   </w:comment>
-  <w:comment w:id="31" w:author="Abel Laura" w:date="2017-10-11T14:56:00Z" w:initials="AL">
+  <w:comment w:id="31" w:author="Abel Laura" w:date="2017-10-11T14:55:00Z" w:initials="AL">
     <w:p>
       <w:pPr>
         <w:pStyle w:val="Kommentartext"/>
@@ -12690,19 +12679,11 @@
         <w:rPr>
           <w:lang w:val="pt-BR"/>
         </w:rPr>
-        <w:t xml:space="preserve">O: Orange, </w:t>
-      </w:r>
-      <w:proofErr w:type="spellStart"/>
-      <w:r>
-        <w:rPr>
-          <w:lang w:val="pt-BR"/>
-        </w:rPr>
-        <w:t>Fürstentum</w:t>
-      </w:r>
-      <w:proofErr w:type="spellEnd"/>
+        <w:t>O: Provence</w:t>
+      </w:r>
     </w:p>
   </w:comment>
-  <w:comment w:id="32" w:author="Abel Laura" w:date="2017-10-11T14:57:00Z" w:initials="AL">
+  <w:comment w:id="32" w:author="Abel Laura" w:date="2017-10-11T14:56:00Z" w:initials="AL">
     <w:p>
       <w:pPr>
         <w:pStyle w:val="Kommentartext"/>
@@ -12720,19 +12701,19 @@
         <w:rPr>
           <w:lang w:val="pt-BR"/>
         </w:rPr>
-        <w:t xml:space="preserve">O: </w:t>
+        <w:t xml:space="preserve">O: Orange, </w:t>
       </w:r>
       <w:proofErr w:type="spellStart"/>
       <w:r>
         <w:rPr>
           <w:lang w:val="pt-BR"/>
         </w:rPr>
-        <w:t>Montélimar</w:t>
+        <w:t>Fürstentum</w:t>
       </w:r>
       <w:proofErr w:type="spellEnd"/>
     </w:p>
   </w:comment>
-  <w:comment w:id="33" w:author="Christopher F. Laferl" w:date="2019-08-15T04:56:00Z" w:initials="CFL">
+  <w:comment w:id="33" w:author="Abel Laura" w:date="2017-10-11T14:57:00Z" w:initials="AL">
     <w:p>
       <w:pPr>
         <w:pStyle w:val="Kommentartext"/>
@@ -12757,18 +12738,12 @@
         <w:rPr>
           <w:lang w:val="pt-BR"/>
         </w:rPr>
-        <w:t>Mousson</w:t>
-      </w:r>
-      <w:proofErr w:type="spellEnd"/>
-      <w:r>
-        <w:rPr>
-          <w:lang w:val="pt-BR"/>
-        </w:rPr>
-        <w:t xml:space="preserve"> (?)</w:t>
-      </w:r>
+        <w:t>Montélimar</w:t>
+      </w:r>
+      <w:proofErr w:type="spellEnd"/>
     </w:p>
   </w:comment>
-  <w:comment w:id="34" w:author="Abel Laura" w:date="2017-10-11T14:58:00Z" w:initials="AL">
+  <w:comment w:id="34" w:author="Christopher F. Laferl" w:date="2019-08-15T04:56:00Z" w:initials="CFL">
     <w:p>
       <w:pPr>
         <w:pStyle w:val="Kommentartext"/>
@@ -12793,12 +12768,18 @@
         <w:rPr>
           <w:lang w:val="pt-BR"/>
         </w:rPr>
-        <w:t>Mézières</w:t>
-      </w:r>
-      <w:proofErr w:type="spellEnd"/>
+        <w:t>Mousson</w:t>
+      </w:r>
+      <w:proofErr w:type="spellEnd"/>
+      <w:r>
+        <w:rPr>
+          <w:lang w:val="pt-BR"/>
+        </w:rPr>
+        <w:t xml:space="preserve"> (?)</w:t>
+      </w:r>
     </w:p>
   </w:comment>
-  <w:comment w:id="35" w:author="Abel Laura" w:date="2017-10-11T15:00:00Z" w:initials="AL">
+  <w:comment w:id="35" w:author="Abel Laura" w:date="2017-10-11T14:58:00Z" w:initials="AL">
     <w:p>
       <w:pPr>
         <w:pStyle w:val="Kommentartext"/>
@@ -12816,28 +12797,14 @@
         <w:rPr>
           <w:lang w:val="pt-BR"/>
         </w:rPr>
-        <w:t xml:space="preserve">S: </w:t>
+        <w:t xml:space="preserve">O: </w:t>
       </w:r>
       <w:proofErr w:type="spellStart"/>
       <w:r>
         <w:rPr>
           <w:lang w:val="pt-BR"/>
         </w:rPr>
-        <w:t>Frankreich</w:t>
-      </w:r>
-      <w:proofErr w:type="spellEnd"/>
-      <w:r>
-        <w:rPr>
-          <w:lang w:val="pt-BR"/>
-        </w:rPr>
-        <w:t xml:space="preserve">, </w:t>
-      </w:r>
-      <w:proofErr w:type="spellStart"/>
-      <w:r>
-        <w:rPr>
-          <w:lang w:val="pt-BR"/>
-        </w:rPr>
-        <w:t>Krieg</w:t>
+        <w:t>Mézières</w:t>
       </w:r>
       <w:proofErr w:type="spellEnd"/>
     </w:p>
@@ -12860,25 +12827,25 @@
         <w:rPr>
           <w:lang w:val="pt-BR"/>
         </w:rPr>
-        <w:t>S</w:t>
-      </w:r>
+        <w:t xml:space="preserve">S: </w:t>
+      </w:r>
+      <w:proofErr w:type="spellStart"/>
       <w:r>
         <w:rPr>
           <w:lang w:val="pt-BR"/>
         </w:rPr>
-        <w:t xml:space="preserve">: </w:t>
-      </w:r>
-      <w:proofErr w:type="spellStart"/>
+        <w:t>Frankreich</w:t>
+      </w:r>
+      <w:proofErr w:type="spellEnd"/>
       <w:r>
         <w:rPr>
           <w:lang w:val="pt-BR"/>
         </w:rPr>
-        <w:t>Italien</w:t>
-      </w:r>
-      <w:proofErr w:type="spellEnd"/>
+        <w:t xml:space="preserve"> B</w:t>
+      </w:r>
     </w:p>
   </w:comment>
-  <w:comment w:id="37" w:author="Abel Laura" w:date="2017-11-07T14:33:00Z" w:initials="AL">
+  <w:comment w:id="37" w:author="Abel Laura" w:date="2017-10-11T15:00:00Z" w:initials="AL">
     <w:p>
       <w:pPr>
         <w:pStyle w:val="Kommentartext"/>
@@ -12896,31 +12863,25 @@
         <w:rPr>
           <w:lang w:val="pt-BR"/>
         </w:rPr>
-        <w:t>O: Vi</w:t>
+        <w:t>S</w:t>
       </w:r>
       <w:r>
         <w:rPr>
           <w:lang w:val="pt-BR"/>
         </w:rPr>
-        <w:t>toria</w:t>
-      </w:r>
+        <w:t xml:space="preserve">: </w:t>
+      </w:r>
+      <w:proofErr w:type="spellStart"/>
       <w:r>
         <w:rPr>
           <w:lang w:val="pt-BR"/>
         </w:rPr>
-        <w:t>-</w:t>
-      </w:r>
-      <w:proofErr w:type="spellStart"/>
-      <w:r>
-        <w:rPr>
-          <w:lang w:val="pt-BR"/>
-        </w:rPr>
-        <w:t>Gasteiz</w:t>
+        <w:t>Italien</w:t>
       </w:r>
       <w:proofErr w:type="spellEnd"/>
     </w:p>
   </w:comment>
-  <w:comment w:id="38" w:author="Abel Laura" w:date="2017-11-22T13:13:00Z" w:initials="AL">
+  <w:comment w:id="38" w:author="Abel Laura" w:date="2017-11-07T14:33:00Z" w:initials="AL">
     <w:p>
       <w:pPr>
         <w:pStyle w:val="Kommentartext"/>
@@ -12938,8 +12899,28 @@
         <w:rPr>
           <w:lang w:val="pt-BR"/>
         </w:rPr>
-        <w:t>O: Pamplona</w:t>
-      </w:r>
+        <w:t>O: Vi</w:t>
+      </w:r>
+      <w:r>
+        <w:rPr>
+          <w:lang w:val="pt-BR"/>
+        </w:rPr>
+        <w:t>toria</w:t>
+      </w:r>
+      <w:r>
+        <w:rPr>
+          <w:lang w:val="pt-BR"/>
+        </w:rPr>
+        <w:t>-</w:t>
+      </w:r>
+      <w:proofErr w:type="spellStart"/>
+      <w:r>
+        <w:rPr>
+          <w:lang w:val="pt-BR"/>
+        </w:rPr>
+        <w:t>Gasteiz</w:t>
+      </w:r>
+      <w:proofErr w:type="spellEnd"/>
     </w:p>
   </w:comment>
   <w:comment w:id="39" w:author="Abel Laura" w:date="2017-11-22T13:13:00Z" w:initials="AL">
@@ -12960,25 +12941,11 @@
         <w:rPr>
           <w:lang w:val="pt-BR"/>
         </w:rPr>
-        <w:t>O: Vitoria</w:t>
-      </w:r>
-      <w:r>
-        <w:rPr>
-          <w:lang w:val="pt-BR"/>
-        </w:rPr>
-        <w:t>-</w:t>
-      </w:r>
-      <w:proofErr w:type="spellStart"/>
-      <w:r>
-        <w:rPr>
-          <w:lang w:val="pt-BR"/>
-        </w:rPr>
-        <w:t>Gasteiz</w:t>
-      </w:r>
-      <w:proofErr w:type="spellEnd"/>
+        <w:t>O: Pamplona</w:t>
+      </w:r>
     </w:p>
   </w:comment>
-  <w:comment w:id="40" w:author="Abel Laura" w:date="2017-10-17T16:55:00Z" w:initials="AL">
+  <w:comment w:id="40" w:author="Abel Laura" w:date="2017-11-22T13:13:00Z" w:initials="AL">
     <w:p>
       <w:pPr>
         <w:pStyle w:val="Kommentartext"/>
@@ -12996,22 +12963,30 @@
         <w:rPr>
           <w:lang w:val="pt-BR"/>
         </w:rPr>
-        <w:t>P</w:t>
+        <w:t>O: Vitoria</w:t>
       </w:r>
       <w:r>
         <w:rPr>
           <w:lang w:val="pt-BR"/>
         </w:rPr>
-        <w:t>: Salinas</w:t>
-      </w:r>
+        <w:t>-</w:t>
+      </w:r>
+      <w:proofErr w:type="spellStart"/>
+      <w:r>
+        <w:rPr>
+          <w:lang w:val="pt-BR"/>
+        </w:rPr>
+        <w:t>Gasteiz</w:t>
+      </w:r>
+      <w:proofErr w:type="spellEnd"/>
     </w:p>
   </w:comment>
-  <w:comment w:id="41" w:author="Abel Laura" w:date="2017-11-22T13:14:00Z" w:initials="AL">
+  <w:comment w:id="41" w:author="Abel Laura" w:date="2017-10-17T16:55:00Z" w:initials="AL">
     <w:p>
       <w:pPr>
         <w:pStyle w:val="Kommentartext"/>
         <w:rPr>
-          <w:lang w:val="de-AT"/>
+          <w:lang w:val="pt-BR"/>
         </w:rPr>
       </w:pPr>
       <w:r>
@@ -13022,9 +12997,15 @@
       </w:r>
       <w:r>
         <w:rPr>
-          <w:lang w:val="de-AT"/>
-        </w:rPr>
-        <w:t>S: Österreich</w:t>
+          <w:lang w:val="pt-BR"/>
+        </w:rPr>
+        <w:t>P</w:t>
+      </w:r>
+      <w:r>
+        <w:rPr>
+          <w:lang w:val="pt-BR"/>
+        </w:rPr>
+        <w:t>: Salinas</w:t>
       </w:r>
     </w:p>
   </w:comment>
@@ -13033,7 +13014,7 @@
       <w:pPr>
         <w:pStyle w:val="Kommentartext"/>
         <w:rPr>
-          <w:lang w:val="de-AT"/>
+          <w:lang w:val="pt-BR"/>
         </w:rPr>
       </w:pPr>
       <w:r>
@@ -13044,25 +13025,21 @@
       </w:r>
       <w:r>
         <w:rPr>
-          <w:lang w:val="de-AT"/>
+          <w:lang w:val="pt-BR"/>
         </w:rPr>
         <w:t xml:space="preserve">S: </w:t>
       </w:r>
-      <w:r>
-        <w:rPr>
-          <w:lang w:val="de-AT"/>
-        </w:rPr>
-        <w:t>HRR, R</w:t>
-      </w:r>
-      <w:r>
-        <w:rPr>
-          <w:lang w:val="de-AT"/>
-        </w:rPr>
-        <w:t>egiment</w:t>
-      </w:r>
+      <w:proofErr w:type="spellStart"/>
+      <w:r>
+        <w:rPr>
+          <w:lang w:val="pt-BR"/>
+        </w:rPr>
+        <w:t>Österreich</w:t>
+      </w:r>
+      <w:proofErr w:type="spellEnd"/>
     </w:p>
   </w:comment>
-  <w:comment w:id="43" w:author="Abel Laura" w:date="2017-10-11T15:01:00Z" w:initials="AL">
+  <w:comment w:id="43" w:author="Abel Laura" w:date="2017-11-22T13:14:00Z" w:initials="AL">
     <w:p>
       <w:pPr>
         <w:pStyle w:val="Kommentartext"/>
@@ -13086,17 +13063,51 @@
         <w:rPr>
           <w:lang w:val="de-AT"/>
         </w:rPr>
-        <w:t>HRR, K</w:t>
+        <w:t>HRR, R</w:t>
       </w:r>
       <w:r>
         <w:rPr>
           <w:lang w:val="de-AT"/>
         </w:rPr>
-        <w:t>irchensteuer</w:t>
+        <w:t>egiment</w:t>
       </w:r>
     </w:p>
   </w:comment>
-  <w:comment w:id="44" w:author="Abel Laura" w:date="2017-11-22T13:15:00Z" w:initials="AL">
+  <w:comment w:id="44" w:author="Abel Laura" w:date="2017-10-11T15:01:00Z" w:initials="AL">
+    <w:p>
+      <w:pPr>
+        <w:pStyle w:val="Kommentartext"/>
+        <w:rPr>
+          <w:lang w:val="de-AT"/>
+        </w:rPr>
+      </w:pPr>
+      <w:r>
+        <w:rPr>
+          <w:rStyle w:val="Kommentarzeichen"/>
+        </w:rPr>
+        <w:annotationRef/>
+      </w:r>
+      <w:r>
+        <w:rPr>
+          <w:lang w:val="de-AT"/>
+        </w:rPr>
+        <w:t xml:space="preserve">S: </w:t>
+      </w:r>
+      <w:r>
+        <w:rPr>
+          <w:lang w:val="de-AT"/>
+        </w:rPr>
+        <w:t>HRR, K</w:t>
+      </w:r>
+      <w:r>
+        <w:rPr>
+          <w:lang w:val="de-AT"/>
+        </w:rPr>
+        <w:t>irchensteuer</w:t>
+      </w:r>
+    </w:p>
+  </w:comment>
+  <w:comment w:id="45" w:author="Abel Laura" w:date="2017-11-22T13:15:00Z" w:initials="AL">
     <w:p>
       <w:pPr>
         <w:pStyle w:val="Kommentartext"/>
@@ -13112,7 +13123,7 @@
       </w:r>
     </w:p>
   </w:comment>
-  <w:comment w:id="45" w:author="Abel Laura" w:date="2017-10-11T15:02:00Z" w:initials="AL">
+  <w:comment w:id="46" w:author="Abel Laura" w:date="2017-10-11T15:02:00Z" w:initials="AL">
     <w:p>
       <w:pPr>
         <w:pStyle w:val="Kommentartext"/>
@@ -13134,12 +13145,12 @@
       </w:r>
     </w:p>
   </w:comment>
-  <w:comment w:id="46" w:author="Abel Laura" w:date="2017-11-22T13:16:00Z" w:initials="AL">
+  <w:comment w:id="47" w:author="Abel Laura" w:date="2017-11-22T13:16:00Z" w:initials="AL">
     <w:p>
       <w:pPr>
         <w:pStyle w:val="Kommentartext"/>
         <w:rPr>
-          <w:lang w:val="de-AT"/>
+          <w:lang w:val="pt-BR"/>
         </w:rPr>
       </w:pPr>
       <w:r>
@@ -13150,18 +13161,26 @@
       </w:r>
       <w:r>
         <w:rPr>
-          <w:lang w:val="de-AT"/>
-        </w:rPr>
-        <w:t>S: Christenheit</w:t>
-      </w:r>
+          <w:lang w:val="pt-BR"/>
+        </w:rPr>
+        <w:t xml:space="preserve">S: </w:t>
+      </w:r>
+      <w:proofErr w:type="spellStart"/>
+      <w:r>
+        <w:rPr>
+          <w:lang w:val="pt-BR"/>
+        </w:rPr>
+        <w:t>Christenheit</w:t>
+      </w:r>
+      <w:proofErr w:type="spellEnd"/>
     </w:p>
   </w:comment>
-  <w:comment w:id="47" w:author="Abel Laura" w:date="2017-10-11T15:03:00Z" w:initials="AL">
+  <w:comment w:id="48" w:author="Abel Laura" w:date="2017-10-11T15:03:00Z" w:initials="AL">
     <w:p>
       <w:pPr>
         <w:pStyle w:val="Kommentartext"/>
         <w:rPr>
-          <w:lang w:val="de-AT"/>
+          <w:lang w:val="pt-BR"/>
         </w:rPr>
       </w:pPr>
       <w:r>
@@ -13172,18 +13191,18 @@
       </w:r>
       <w:r>
         <w:rPr>
-          <w:lang w:val="de-AT"/>
+          <w:lang w:val="pt-BR"/>
         </w:rPr>
         <w:t>O: Pamplona</w:t>
       </w:r>
     </w:p>
   </w:comment>
-  <w:comment w:id="48" w:author="Abel Laura" w:date="2017-11-22T13:16:00Z" w:initials="AL">
+  <w:comment w:id="49" w:author="Abel Laura" w:date="2017-11-22T13:16:00Z" w:initials="AL">
     <w:p>
       <w:pPr>
         <w:pStyle w:val="Kommentartext"/>
         <w:rPr>
-          <w:lang w:val="de-AT"/>
+          <w:lang w:val="pt-BR"/>
         </w:rPr>
       </w:pPr>
       <w:r>
@@ -13194,13 +13213,13 @@
       </w:r>
       <w:r>
         <w:rPr>
-          <w:lang w:val="de-AT"/>
+          <w:lang w:val="pt-BR"/>
         </w:rPr>
         <w:t>P: Mg</w:t>
       </w:r>
     </w:p>
   </w:comment>
-  <w:comment w:id="49" w:author="Abel Laura" w:date="2017-10-11T15:13:00Z" w:initials="AL">
+  <w:comment w:id="50" w:author="Abel Laura" w:date="2017-10-11T15:13:00Z" w:initials="AL">
     <w:p>
       <w:pPr>
         <w:pStyle w:val="Kommentartext"/>
@@ -13232,7 +13251,7 @@
       </w:r>
     </w:p>
   </w:comment>
-  <w:comment w:id="50" w:author="Abel Laura" w:date="2017-10-17T16:56:00Z" w:initials="AL">
+  <w:comment w:id="51" w:author="Abel Laura" w:date="2017-10-17T16:56:00Z" w:initials="AL">
     <w:p>
       <w:pPr>
         <w:pStyle w:val="Kommentartext"/>
@@ -13258,36 +13277,6 @@
           <w:lang w:val="en-US"/>
         </w:rPr>
         <w:t>Lannoy</w:t>
-      </w:r>
-      <w:proofErr w:type="spellEnd"/>
-    </w:p>
-  </w:comment>
-  <w:comment w:id="51" w:author="Abel Laura" w:date="2017-10-11T15:09:00Z" w:initials="AL">
-    <w:p>
-      <w:pPr>
-        <w:pStyle w:val="Kommentartext"/>
-        <w:rPr>
-          <w:lang w:val="en-US"/>
-        </w:rPr>
-      </w:pPr>
-      <w:r>
-        <w:rPr>
-          <w:rStyle w:val="Kommentarzeichen"/>
-        </w:rPr>
-        <w:annotationRef/>
-      </w:r>
-      <w:r>
-        <w:rPr>
-          <w:lang w:val="en-US"/>
-        </w:rPr>
-        <w:t xml:space="preserve">P: </w:t>
-      </w:r>
-      <w:proofErr w:type="spellStart"/>
-      <w:r>
-        <w:rPr>
-          <w:lang w:val="en-US"/>
-        </w:rPr>
-        <w:t>Praet</w:t>
       </w:r>
       <w:proofErr w:type="spellEnd"/>
     </w:p>
@@ -13310,14 +13299,25 @@
         <w:rPr>
           <w:lang w:val="en-US"/>
         </w:rPr>
-        <w:t>O: England</w:t>
-      </w:r>
+        <w:t xml:space="preserve">P: </w:t>
+      </w:r>
+      <w:proofErr w:type="spellStart"/>
+      <w:r>
+        <w:rPr>
+          <w:lang w:val="en-US"/>
+        </w:rPr>
+        <w:t>Praet</w:t>
+      </w:r>
+      <w:proofErr w:type="spellEnd"/>
     </w:p>
   </w:comment>
-  <w:comment w:id="53" w:author="Abel Laura" w:date="2017-11-22T13:17:00Z" w:initials="AL">
+  <w:comment w:id="53" w:author="Abel Laura" w:date="2017-10-11T15:09:00Z" w:initials="AL">
     <w:p>
       <w:pPr>
         <w:pStyle w:val="Kommentartext"/>
+        <w:rPr>
+          <w:lang w:val="en-US"/>
+        </w:rPr>
       </w:pPr>
       <w:r>
         <w:rPr>
@@ -13326,7 +13326,16 @@
         <w:annotationRef/>
       </w:r>
       <w:r>
-        <w:t>S: Spanien</w:t>
+        <w:rPr>
+          <w:lang w:val="en-US"/>
+        </w:rPr>
+        <w:t>S</w:t>
+      </w:r>
+      <w:r>
+        <w:rPr>
+          <w:lang w:val="en-US"/>
+        </w:rPr>
+        <w:t>: England</w:t>
       </w:r>
     </w:p>
   </w:comment>
@@ -13342,11 +13351,11 @@
         <w:annotationRef/>
       </w:r>
       <w:r>
-        <w:t>S: Deutsche</w:t>
+        <w:t>S: Spanien</w:t>
       </w:r>
     </w:p>
   </w:comment>
-  <w:comment w:id="55" w:author="Abel Laura" w:date="2017-10-11T15:11:00Z" w:initials="AL">
+  <w:comment w:id="55" w:author="Abel Laura" w:date="2017-11-22T13:17:00Z" w:initials="AL">
     <w:p>
       <w:pPr>
         <w:pStyle w:val="Kommentartext"/>
@@ -13358,13 +13367,27 @@
         <w:annotationRef/>
       </w:r>
       <w:r>
+        <w:t>S: Deutsche</w:t>
+      </w:r>
+    </w:p>
+  </w:comment>
+  <w:comment w:id="56" w:author="Abel Laura" w:date="2017-10-11T15:11:00Z" w:initials="AL">
+    <w:p>
+      <w:pPr>
+        <w:pStyle w:val="Kommentartext"/>
+      </w:pPr>
+      <w:r>
+        <w:rPr>
+          <w:rStyle w:val="Kommentarzeichen"/>
+        </w:rPr>
+        <w:annotationRef/>
+      </w:r>
+      <w:r>
         <w:t xml:space="preserve">S: </w:t>
       </w:r>
       <w:r>
         <w:t xml:space="preserve">HRR, </w:t>
       </w:r>
-      <w:bookmarkStart w:id="56" w:name="_GoBack"/>
-      <w:bookmarkEnd w:id="56"/>
       <w:r>
         <w:t>Reichskammergericht</w:t>
       </w:r>
